--- a/sagnik_das_8013844025.docx
+++ b/sagnik_das_8013844025.docx
@@ -45,10 +45,10 @@
                 <w:color w:val="auto"/>
               </w:rPr>
               <w:drawing>
-                <wp:inline distT="0" distB="0" distL="0" distR="0" wp14:anchorId="22B05C2B" wp14:editId="62CCAF71">
-                  <wp:extent cx="1382573" cy="1574221"/>
+                <wp:inline distT="0" distB="0" distL="0" distR="0" wp14:anchorId="11FF75C2" wp14:editId="1055611B">
+                  <wp:extent cx="1133475" cy="1460068"/>
                   <wp:effectExtent l="0" t="0" r="0" b="0"/>
-                  <wp:docPr id="1" name="Picture 1" descr="C:\Users\290692\Desktop\sagnik_passport-photo.jpg"/>
+                  <wp:docPr id="4" name="Picture 4" descr="C:\Users\290692\Downloads\Photograph 1.jpg"/>
                   <wp:cNvGraphicFramePr>
                     <a:graphicFrameLocks xmlns:a="http://schemas.openxmlformats.org/drawingml/2006/main" noChangeAspect="1"/>
                   </wp:cNvGraphicFramePr>
@@ -56,7 +56,7 @@
                     <a:graphicData uri="http://schemas.openxmlformats.org/drawingml/2006/picture">
                       <pic:pic xmlns:pic="http://schemas.openxmlformats.org/drawingml/2006/picture">
                         <pic:nvPicPr>
-                          <pic:cNvPr id="0" name="Picture 1" descr="C:\Users\290692\Desktop\sagnik_passport-photo.jpg"/>
+                          <pic:cNvPr id="0" name="Picture 2" descr="C:\Users\290692\Downloads\Photograph 1.jpg"/>
                           <pic:cNvPicPr>
                             <a:picLocks noChangeAspect="1" noChangeArrowheads="1"/>
                           </pic:cNvPicPr>
@@ -77,7 +77,7 @@
                         <pic:spPr bwMode="auto">
                           <a:xfrm>
                             <a:off x="0" y="0"/>
-                            <a:ext cx="1430108" cy="1628345"/>
+                            <a:ext cx="1142517" cy="1471716"/>
                           </a:xfrm>
                           <a:prstGeom prst="rect">
                             <a:avLst/>
@@ -169,10 +169,22 @@
                 <w:b w:val="0"/>
                 <w:color w:val="auto"/>
               </w:rPr>
-              <w:t>6.7 Years</w:t>
-            </w:r>
-            <w:bookmarkStart w:id="0" w:name="_GoBack"/>
-            <w:bookmarkEnd w:id="0"/>
+              <w:t>7</w:t>
+            </w:r>
+            <w:r>
+              <w:rPr>
+                <w:b w:val="0"/>
+                <w:color w:val="auto"/>
+              </w:rPr>
+              <w:t>.2</w:t>
+            </w:r>
+            <w:r>
+              <w:rPr>
+                <w:b w:val="0"/>
+                <w:color w:val="auto"/>
+              </w:rPr>
+              <w:t xml:space="preserve"> Years</w:t>
+            </w:r>
           </w:p>
         </w:tc>
         <w:tc>
@@ -394,7 +406,18 @@
                 <w:szCs w:val="24"/>
                 <w:lang w:eastAsia="ja-JP"/>
               </w:rPr>
-              <w:t>6.7</w:t>
+              <w:t>7</w:t>
+            </w:r>
+            <w:r>
+              <w:rPr>
+                <w:rFonts w:asciiTheme="majorHAnsi" w:eastAsiaTheme="minorEastAsia" w:hAnsiTheme="majorHAnsi" w:cstheme="minorBidi"/>
+                <w:color w:val="auto"/>
+                <w:kern w:val="20"/>
+                <w:sz w:val="24"/>
+                <w:szCs w:val="24"/>
+                <w:lang w:eastAsia="ja-JP"/>
+              </w:rPr>
+              <w:t>.2</w:t>
             </w:r>
             <w:r>
               <w:rPr>
@@ -1538,7 +1561,6 @@
                 <w:sz w:val="24"/>
                 <w:szCs w:val="24"/>
               </w:rPr>
-              <w:lastRenderedPageBreak/>
               <w:t>HTML5, CSS3 and JavaScript Microsoft certified. In the year of 2014</w:t>
             </w:r>
           </w:p>
@@ -1560,6 +1582,7 @@
                 <w:sz w:val="24"/>
                 <w:szCs w:val="24"/>
               </w:rPr>
+              <w:lastRenderedPageBreak/>
               <w:t>ASP Oscar of the month</w:t>
             </w:r>
             <w:r>
@@ -1723,7 +1746,10 @@
               <w:t xml:space="preserve">More than </w:t>
             </w:r>
             <w:r>
-              <w:t>6.7</w:t>
+              <w:t>7</w:t>
+            </w:r>
+            <w:r>
+              <w:t>.2</w:t>
             </w:r>
             <w:r>
               <w:t xml:space="preserve"> years of experience in web development. Starting carrier with Flex programming. Now working in HTML5, CSS3, Bootstrap, LESS, SASS, JavaScript, JQuery, Angularjs,</w:t>
@@ -2172,8 +2198,10 @@
                 <w:sz w:val="24"/>
                 <w:szCs w:val="24"/>
               </w:rPr>
-              <w:t>26</w:t>
-            </w:r>
+              <w:t>36</w:t>
+            </w:r>
+            <w:bookmarkStart w:id="0" w:name="_GoBack"/>
+            <w:bookmarkEnd w:id="0"/>
             <w:r>
               <w:rPr>
                 <w:rFonts w:asciiTheme="majorHAnsi" w:hAnsiTheme="majorHAnsi"/>
@@ -2825,15 +2853,7 @@
                 <w:kern w:val="20"/>
                 <w:lang w:eastAsia="ja-JP"/>
               </w:rPr>
-              <w:t>react</w:t>
-            </w:r>
-            <w:r>
-              <w:rPr>
-                <w:rFonts w:asciiTheme="majorHAnsi" w:eastAsiaTheme="minorEastAsia" w:hAnsiTheme="majorHAnsi" w:cstheme="minorBidi"/>
-                <w:kern w:val="20"/>
-                <w:lang w:eastAsia="ja-JP"/>
-              </w:rPr>
-              <w:t>JS</w:t>
+              <w:t>Angularjs</w:t>
             </w:r>
             <w:r>
               <w:rPr>
@@ -8132,8 +8152,12 @@
           <w:b/>
         </w:rPr>
         <w:sectPr>
-          <w:headerReference w:type="default" r:id="rId30"/>
-          <w:footerReference w:type="default" r:id="rId31"/>
+          <w:headerReference w:type="even" r:id="rId30"/>
+          <w:headerReference w:type="default" r:id="rId31"/>
+          <w:footerReference w:type="even" r:id="rId32"/>
+          <w:footerReference w:type="default" r:id="rId33"/>
+          <w:headerReference w:type="first" r:id="rId34"/>
+          <w:footerReference w:type="first" r:id="rId35"/>
           <w:pgSz w:w="12240" w:h="15840"/>
           <w:pgMar w:top="1525" w:right="990" w:bottom="1440" w:left="1440" w:header="450" w:footer="720" w:gutter="0"/>
           <w:cols w:space="720"/>
@@ -8282,7 +8306,13 @@
               <w:rPr>
                 <w:b/>
               </w:rPr>
-              <w:t>6.7</w:t>
+              <w:t>7</w:t>
+            </w:r>
+            <w:r>
+              <w:rPr>
+                <w:b/>
+              </w:rPr>
+              <w:t>.2</w:t>
             </w:r>
             <w:r>
               <w:rPr>
@@ -9511,6 +9541,16 @@
 
 <file path=word/footer1.xml><?xml version="1.0" encoding="utf-8"?>
 <w:ftr xmlns:wpc="http://schemas.microsoft.com/office/word/2010/wordprocessingCanvas" xmlns:cx="http://schemas.microsoft.com/office/drawing/2014/chartex" xmlns:cx1="http://schemas.microsoft.com/office/drawing/2015/9/8/chartex" xmlns:mc="http://schemas.openxmlformats.org/markup-compatibility/2006" xmlns:o="urn:schemas-microsoft-com:office:office" xmlns:r="http://schemas.openxmlformats.org/officeDocument/2006/relationships" xmlns:m="http://schemas.openxmlformats.org/officeDocument/2006/math" xmlns:v="urn:schemas-microsoft-com:vml" xmlns:wp14="http://schemas.microsoft.com/office/word/2010/wordprocessingDrawing" xmlns:wp="http://schemas.openxmlformats.org/drawingml/2006/wordprocessingDrawing" xmlns:w10="urn:schemas-microsoft-com:office:word" xmlns:w="http://schemas.openxmlformats.org/wordprocessingml/2006/main" xmlns:w14="http://schemas.microsoft.com/office/word/2010/wordml" xmlns:w15="http://schemas.microsoft.com/office/word/2012/wordml" xmlns:w16se="http://schemas.microsoft.com/office/word/2015/wordml/symex" xmlns:wpg="http://schemas.microsoft.com/office/word/2010/wordprocessingGroup" xmlns:wpi="http://schemas.microsoft.com/office/word/2010/wordprocessingInk" xmlns:wne="http://schemas.microsoft.com/office/word/2006/wordml" xmlns:wps="http://schemas.microsoft.com/office/word/2010/wordprocessingShape" mc:Ignorable="w14 w15 w16se wp14">
+  <w:p>
+    <w:pPr>
+      <w:pStyle w:val="Footer"/>
+    </w:pPr>
+  </w:p>
+</w:ftr>
+</file>
+
+<file path=word/footer2.xml><?xml version="1.0" encoding="utf-8"?>
+<w:ftr xmlns:wpc="http://schemas.microsoft.com/office/word/2010/wordprocessingCanvas" xmlns:cx="http://schemas.microsoft.com/office/drawing/2014/chartex" xmlns:cx1="http://schemas.microsoft.com/office/drawing/2015/9/8/chartex" xmlns:mc="http://schemas.openxmlformats.org/markup-compatibility/2006" xmlns:o="urn:schemas-microsoft-com:office:office" xmlns:r="http://schemas.openxmlformats.org/officeDocument/2006/relationships" xmlns:m="http://schemas.openxmlformats.org/officeDocument/2006/math" xmlns:v="urn:schemas-microsoft-com:vml" xmlns:wp14="http://schemas.microsoft.com/office/word/2010/wordprocessingDrawing" xmlns:wp="http://schemas.openxmlformats.org/drawingml/2006/wordprocessingDrawing" xmlns:w10="urn:schemas-microsoft-com:office:word" xmlns:w="http://schemas.openxmlformats.org/wordprocessingml/2006/main" xmlns:w14="http://schemas.microsoft.com/office/word/2010/wordml" xmlns:w15="http://schemas.microsoft.com/office/word/2012/wordml" xmlns:w16se="http://schemas.microsoft.com/office/word/2015/wordml/symex" xmlns:wpg="http://schemas.microsoft.com/office/word/2010/wordprocessingGroup" xmlns:wpi="http://schemas.microsoft.com/office/word/2010/wordprocessingInk" xmlns:wne="http://schemas.microsoft.com/office/word/2006/wordml" xmlns:wps="http://schemas.microsoft.com/office/word/2010/wordprocessingShape" mc:Ignorable="w14 w15 w16se wp14">
   <w:sdt>
     <w:sdtPr>
       <w:id w:val="1526982983"/>
@@ -9562,7 +9602,7 @@
                 <w:bCs/>
                 <w:noProof/>
               </w:rPr>
-              <w:t>1</w:t>
+              <w:t>2</w:t>
             </w:r>
             <w:r>
               <w:rPr>
@@ -9609,6 +9649,16 @@
       </w:sdt>
     </w:sdtContent>
   </w:sdt>
+  <w:p>
+    <w:pPr>
+      <w:pStyle w:val="Footer"/>
+    </w:pPr>
+  </w:p>
+</w:ftr>
+</file>
+
+<file path=word/footer3.xml><?xml version="1.0" encoding="utf-8"?>
+<w:ftr xmlns:wpc="http://schemas.microsoft.com/office/word/2010/wordprocessingCanvas" xmlns:cx="http://schemas.microsoft.com/office/drawing/2014/chartex" xmlns:cx1="http://schemas.microsoft.com/office/drawing/2015/9/8/chartex" xmlns:mc="http://schemas.openxmlformats.org/markup-compatibility/2006" xmlns:o="urn:schemas-microsoft-com:office:office" xmlns:r="http://schemas.openxmlformats.org/officeDocument/2006/relationships" xmlns:m="http://schemas.openxmlformats.org/officeDocument/2006/math" xmlns:v="urn:schemas-microsoft-com:vml" xmlns:wp14="http://schemas.microsoft.com/office/word/2010/wordprocessingDrawing" xmlns:wp="http://schemas.openxmlformats.org/drawingml/2006/wordprocessingDrawing" xmlns:w10="urn:schemas-microsoft-com:office:word" xmlns:w="http://schemas.openxmlformats.org/wordprocessingml/2006/main" xmlns:w14="http://schemas.microsoft.com/office/word/2010/wordml" xmlns:w15="http://schemas.microsoft.com/office/word/2012/wordml" xmlns:w16se="http://schemas.microsoft.com/office/word/2015/wordml/symex" xmlns:wpg="http://schemas.microsoft.com/office/word/2010/wordprocessingGroup" xmlns:wpi="http://schemas.microsoft.com/office/word/2010/wordprocessingInk" xmlns:wne="http://schemas.microsoft.com/office/word/2006/wordml" xmlns:wps="http://schemas.microsoft.com/office/word/2010/wordprocessingShape" mc:Ignorable="w14 w15 w16se wp14">
   <w:p>
     <w:pPr>
       <w:pStyle w:val="Footer"/>
@@ -9640,6 +9690,16 @@
 <w:hdr xmlns:wpc="http://schemas.microsoft.com/office/word/2010/wordprocessingCanvas" xmlns:cx="http://schemas.microsoft.com/office/drawing/2014/chartex" xmlns:cx1="http://schemas.microsoft.com/office/drawing/2015/9/8/chartex" xmlns:mc="http://schemas.openxmlformats.org/markup-compatibility/2006" xmlns:o="urn:schemas-microsoft-com:office:office" xmlns:r="http://schemas.openxmlformats.org/officeDocument/2006/relationships" xmlns:m="http://schemas.openxmlformats.org/officeDocument/2006/math" xmlns:v="urn:schemas-microsoft-com:vml" xmlns:wp14="http://schemas.microsoft.com/office/word/2010/wordprocessingDrawing" xmlns:wp="http://schemas.openxmlformats.org/drawingml/2006/wordprocessingDrawing" xmlns:w10="urn:schemas-microsoft-com:office:word" xmlns:w="http://schemas.openxmlformats.org/wordprocessingml/2006/main" xmlns:w14="http://schemas.microsoft.com/office/word/2010/wordml" xmlns:w15="http://schemas.microsoft.com/office/word/2012/wordml" xmlns:w16se="http://schemas.microsoft.com/office/word/2015/wordml/symex" xmlns:wpg="http://schemas.microsoft.com/office/word/2010/wordprocessingGroup" xmlns:wpi="http://schemas.microsoft.com/office/word/2010/wordprocessingInk" xmlns:wne="http://schemas.microsoft.com/office/word/2006/wordml" xmlns:wps="http://schemas.microsoft.com/office/word/2010/wordprocessingShape" mc:Ignorable="w14 w15 w16se wp14">
   <w:p>
     <w:pPr>
+      <w:pStyle w:val="Header"/>
+    </w:pPr>
+  </w:p>
+</w:hdr>
+</file>
+
+<file path=word/header2.xml><?xml version="1.0" encoding="utf-8"?>
+<w:hdr xmlns:wpc="http://schemas.microsoft.com/office/word/2010/wordprocessingCanvas" xmlns:cx="http://schemas.microsoft.com/office/drawing/2014/chartex" xmlns:cx1="http://schemas.microsoft.com/office/drawing/2015/9/8/chartex" xmlns:mc="http://schemas.openxmlformats.org/markup-compatibility/2006" xmlns:o="urn:schemas-microsoft-com:office:office" xmlns:r="http://schemas.openxmlformats.org/officeDocument/2006/relationships" xmlns:m="http://schemas.openxmlformats.org/officeDocument/2006/math" xmlns:v="urn:schemas-microsoft-com:vml" xmlns:wp14="http://schemas.microsoft.com/office/word/2010/wordprocessingDrawing" xmlns:wp="http://schemas.openxmlformats.org/drawingml/2006/wordprocessingDrawing" xmlns:w10="urn:schemas-microsoft-com:office:word" xmlns:w="http://schemas.openxmlformats.org/wordprocessingml/2006/main" xmlns:w14="http://schemas.microsoft.com/office/word/2010/wordml" xmlns:w15="http://schemas.microsoft.com/office/word/2012/wordml" xmlns:w16se="http://schemas.microsoft.com/office/word/2015/wordml/symex" xmlns:wpg="http://schemas.microsoft.com/office/word/2010/wordprocessingGroup" xmlns:wpi="http://schemas.microsoft.com/office/word/2010/wordprocessingInk" xmlns:wne="http://schemas.microsoft.com/office/word/2006/wordml" xmlns:wps="http://schemas.microsoft.com/office/word/2010/wordprocessingShape" mc:Ignorable="w14 w15 w16se wp14">
+  <w:p>
+    <w:pPr>
       <w:jc w:val="right"/>
       <w:rPr>
         <w:rFonts w:ascii="Segoe UI Semilight" w:hAnsi="Segoe UI Semilight" w:cs="Segoe UI Semilight"/>
@@ -9653,6 +9713,16 @@
     <w:pPr>
       <w:pStyle w:val="Header"/>
       <w:jc w:val="right"/>
+    </w:pPr>
+  </w:p>
+</w:hdr>
+</file>
+
+<file path=word/header3.xml><?xml version="1.0" encoding="utf-8"?>
+<w:hdr xmlns:wpc="http://schemas.microsoft.com/office/word/2010/wordprocessingCanvas" xmlns:cx="http://schemas.microsoft.com/office/drawing/2014/chartex" xmlns:cx1="http://schemas.microsoft.com/office/drawing/2015/9/8/chartex" xmlns:mc="http://schemas.openxmlformats.org/markup-compatibility/2006" xmlns:o="urn:schemas-microsoft-com:office:office" xmlns:r="http://schemas.openxmlformats.org/officeDocument/2006/relationships" xmlns:m="http://schemas.openxmlformats.org/officeDocument/2006/math" xmlns:v="urn:schemas-microsoft-com:vml" xmlns:wp14="http://schemas.microsoft.com/office/word/2010/wordprocessingDrawing" xmlns:wp="http://schemas.openxmlformats.org/drawingml/2006/wordprocessingDrawing" xmlns:w10="urn:schemas-microsoft-com:office:word" xmlns:w="http://schemas.openxmlformats.org/wordprocessingml/2006/main" xmlns:w14="http://schemas.microsoft.com/office/word/2010/wordml" xmlns:w15="http://schemas.microsoft.com/office/word/2012/wordml" xmlns:w16se="http://schemas.microsoft.com/office/word/2015/wordml/symex" xmlns:wpg="http://schemas.microsoft.com/office/word/2010/wordprocessingGroup" xmlns:wpi="http://schemas.microsoft.com/office/word/2010/wordprocessingInk" xmlns:wne="http://schemas.microsoft.com/office/word/2006/wordml" xmlns:wps="http://schemas.microsoft.com/office/word/2010/wordprocessingShape" mc:Ignorable="w14 w15 w16se wp14">
+  <w:p>
+    <w:pPr>
+      <w:pStyle w:val="Header"/>
     </w:pPr>
   </w:p>
 </w:hdr>
@@ -11309,7 +11379,7 @@
 </file>
 
 <file path=customXml/itemProps1.xml><?xml version="1.0" encoding="utf-8"?>
-<ds:datastoreItem xmlns:ds="http://schemas.openxmlformats.org/officeDocument/2006/customXml" ds:itemID="{999ACA14-89D6-4E1C-9411-B770F2461BFA}">
+<ds:datastoreItem xmlns:ds="http://schemas.openxmlformats.org/officeDocument/2006/customXml" ds:itemID="{9E081862-9763-4019-A387-39099EDF8F59}">
   <ds:schemaRefs>
     <ds:schemaRef ds:uri="http://schemas.openxmlformats.org/officeDocument/2006/bibliography"/>
   </ds:schemaRefs>
